--- a/Stage 4/Documents/WordDocs/DeveloperGuidelines.docx
+++ b/Stage 4/Documents/WordDocs/DeveloperGuidelines.docx
@@ -172,7 +172,23 @@
           <w:rFonts w:cstheme="minorHAnsi"/>
           <w:lang w:eastAsia="en-GB"/>
         </w:rPr>
-        <w:t xml:space="preserve">All developers can use any environment they want to suit their needs. We would recommend all developers stay away from Docker as this has proven to create issues in the past, however any use of VM’s is perfectly fine. Since we are a small company we like to leave these decisions up to developer preference. We do however expect everyone to be working on their own git branch and committing to their branch only. </w:t>
+        <w:t xml:space="preserve">All developers can use any environment they want to suit their needs. We would recommend all developers stay away from Docker as this has proven to create issues in the past, however any use of VM’s is perfectly fine. Since we are a small </w:t>
+      </w:r>
+      <w:proofErr w:type="gramStart"/>
+      <w:r>
+        <w:rPr>
+          <w:rFonts w:cstheme="minorHAnsi"/>
+          <w:lang w:eastAsia="en-GB"/>
+        </w:rPr>
+        <w:t>company</w:t>
+      </w:r>
+      <w:proofErr w:type="gramEnd"/>
+      <w:r>
+        <w:rPr>
+          <w:rFonts w:cstheme="minorHAnsi"/>
+          <w:lang w:eastAsia="en-GB"/>
+        </w:rPr>
+        <w:t xml:space="preserve"> we like to leave these decisions up to developer preference. We do however expect everyone to be working on their own git branch and committing to their branch only. </w:t>
       </w:r>
     </w:p>
     <w:p>
@@ -276,7 +292,7 @@
           <w:rFonts w:cstheme="minorHAnsi"/>
           <w:lang w:eastAsia="en-GB"/>
         </w:rPr>
-        <w:t>IntelliJ IDEA Community</w:t>
+        <w:t>Eclipse</w:t>
       </w:r>
       <w:r>
         <w:rPr>
@@ -290,7 +306,74 @@
           <w:rFonts w:cstheme="minorHAnsi"/>
           <w:lang w:eastAsia="en-GB"/>
         </w:rPr>
-        <w:t xml:space="preserve">using this IDE instead of Eclipse. However the main reason is the fact that building UI is a lot easier in IDEA than in Eclipse, and we need this as we don’t have any inhouse designers and this would make the product look a lot better for our client. </w:t>
+        <w:t xml:space="preserve">using this IDE instead of </w:t>
+      </w:r>
+      <w:proofErr w:type="spellStart"/>
+      <w:r>
+        <w:rPr>
+          <w:rFonts w:cstheme="minorHAnsi"/>
+          <w:lang w:eastAsia="en-GB"/>
+        </w:rPr>
+        <w:t>Intellij</w:t>
+      </w:r>
+      <w:proofErr w:type="spellEnd"/>
+      <w:r>
+        <w:rPr>
+          <w:rFonts w:cstheme="minorHAnsi"/>
+          <w:lang w:eastAsia="en-GB"/>
+        </w:rPr>
+        <w:t>. However</w:t>
+      </w:r>
+      <w:r>
+        <w:rPr>
+          <w:rFonts w:cstheme="minorHAnsi"/>
+          <w:lang w:eastAsia="en-GB"/>
+        </w:rPr>
+        <w:t>,</w:t>
+      </w:r>
+      <w:r>
+        <w:rPr>
+          <w:rFonts w:cstheme="minorHAnsi"/>
+          <w:lang w:eastAsia="en-GB"/>
+        </w:rPr>
+        <w:t xml:space="preserve"> the main reason is the fact that building </w:t>
+      </w:r>
+      <w:r>
+        <w:rPr>
+          <w:rFonts w:cstheme="minorHAnsi"/>
+          <w:lang w:eastAsia="en-GB"/>
+        </w:rPr>
+        <w:t>a G</w:t>
+      </w:r>
+      <w:r>
+        <w:rPr>
+          <w:rFonts w:cstheme="minorHAnsi"/>
+          <w:lang w:eastAsia="en-GB"/>
+        </w:rPr>
+        <w:t xml:space="preserve">UI is a lot easier in Eclipse, and we need this as we don’t have any inhouse designers and this would make the product look a lot better for our client. </w:t>
+      </w:r>
+      <w:r>
+        <w:rPr>
+          <w:rFonts w:cstheme="minorHAnsi"/>
+          <w:lang w:eastAsia="en-GB"/>
+        </w:rPr>
+        <w:t xml:space="preserve">Our team of developers had initially intended to use </w:t>
+      </w:r>
+      <w:proofErr w:type="spellStart"/>
+      <w:r>
+        <w:rPr>
+          <w:rFonts w:cstheme="minorHAnsi"/>
+          <w:lang w:eastAsia="en-GB"/>
+        </w:rPr>
+        <w:t>Intellij</w:t>
+      </w:r>
+      <w:proofErr w:type="spellEnd"/>
+      <w:r>
+        <w:rPr>
+          <w:rFonts w:cstheme="minorHAnsi"/>
+          <w:lang w:eastAsia="en-GB"/>
+        </w:rPr>
+        <w:t xml:space="preserve">. However, during development they quickly noticed that it was not satisfying their needs due to the GUI creation system not being as user-friendly in their opinion. </w:t>
       </w:r>
     </w:p>
     <w:p>
@@ -961,16 +1044,7 @@
           <w:rFonts w:cstheme="minorHAnsi"/>
           <w:lang w:eastAsia="en-GB"/>
         </w:rPr>
-        <w:t xml:space="preserve"> </w:t>
-      </w:r>
-      <w:bookmarkStart w:id="0" w:name="_GoBack"/>
-      <w:bookmarkEnd w:id="0"/>
-      <w:r>
-        <w:rPr>
-          <w:rFonts w:cstheme="minorHAnsi"/>
-          <w:lang w:eastAsia="en-GB"/>
-        </w:rPr>
-        <w:t xml:space="preserve">tab, and we will not use any spaces. </w:t>
+        <w:t xml:space="preserve"> tab, and we will not use any spaces. </w:t>
       </w:r>
     </w:p>
     <w:p>
@@ -1089,7 +1163,6 @@
           <w:rFonts w:cstheme="minorHAnsi"/>
           <w:lang w:eastAsia="en-GB"/>
         </w:rPr>
-        <w:lastRenderedPageBreak/>
         <w:t>Not like this:</w:t>
       </w:r>
     </w:p>
@@ -1566,6 +1639,24 @@
     </w:p>
     <w:p>
       <w:pPr>
+        <w:rPr>
+          <w:rFonts w:cstheme="minorHAnsi"/>
+          <w:sz w:val="28"/>
+        </w:rPr>
+      </w:pPr>
+    </w:p>
+    <w:p>
+      <w:pPr>
+        <w:rPr>
+          <w:rFonts w:cstheme="minorHAnsi"/>
+          <w:sz w:val="28"/>
+        </w:rPr>
+      </w:pPr>
+      <w:bookmarkStart w:id="0" w:name="_GoBack"/>
+      <w:bookmarkEnd w:id="0"/>
+    </w:p>
+    <w:p>
+      <w:pPr>
         <w:spacing w:line="276" w:lineRule="auto"/>
         <w:rPr>
           <w:b/>
@@ -1581,6 +1672,7 @@
           <w:sz w:val="32"/>
           <w:szCs w:val="32"/>
         </w:rPr>
+        <w:lastRenderedPageBreak/>
         <w:t>Variable Names</w:t>
       </w:r>
     </w:p>
@@ -2625,7 +2717,7 @@
 </file>
 
 <file path=customXml/itemProps1.xml><?xml version="1.0" encoding="utf-8"?>
-<ds:datastoreItem xmlns:ds="http://schemas.openxmlformats.org/officeDocument/2006/customXml" ds:itemID="{6697238F-0950-4462-9074-7209BFDAAB61}">
+<ds:datastoreItem xmlns:ds="http://schemas.openxmlformats.org/officeDocument/2006/customXml" ds:itemID="{01241D1B-EA6F-40C7-A680-44FF8FC14807}">
   <ds:schemaRefs>
     <ds:schemaRef ds:uri="http://schemas.openxmlformats.org/officeDocument/2006/bibliography"/>
   </ds:schemaRefs>
